--- a/Сбор информации _ Recon_СозданиеСкрипта.docx
+++ b/Сбор информации _ Recon_СозданиеСкрипта.docx
@@ -92,6 +92,7 @@
           <w:lang w:val="en-US"/>
         </w:rPr>
       </w:pPr>
+      <w:proofErr w:type="gramStart"/>
       <w:r>
         <w:rPr>
           <w:rFonts w:ascii="Times New Roman" w:hAnsi="Times New Roman" w:cs="Times New Roman"/>
@@ -100,7 +101,18 @@
           <w:szCs w:val="28"/>
           <w:lang w:val="en-US"/>
         </w:rPr>
-        <w:t>#!/usr/bin/bash</w:t>
+        <w:t>#!/</w:t>
+      </w:r>
+      <w:proofErr w:type="gramEnd"/>
+      <w:r>
+        <w:rPr>
+          <w:rFonts w:ascii="Times New Roman" w:hAnsi="Times New Roman" w:cs="Times New Roman"/>
+          <w:color w:val="FF0000"/>
+          <w:sz w:val="28"/>
+          <w:szCs w:val="28"/>
+          <w:lang w:val="en-US"/>
+        </w:rPr>
+        <w:t>usr/bin/bash</w:t>
       </w:r>
     </w:p>
     <w:p>
@@ -169,6 +181,7 @@
         </w:rPr>
         <w:t>.</w:t>
       </w:r>
+      <w:proofErr w:type="spellStart"/>
       <w:r>
         <w:rPr>
           <w:rFonts w:ascii="Times New Roman" w:hAnsi="Times New Roman" w:cs="Times New Roman"/>
@@ -178,6 +191,7 @@
         </w:rPr>
         <w:t>sh</w:t>
       </w:r>
+      <w:proofErr w:type="spellEnd"/>
       <w:r>
         <w:rPr>
           <w:rFonts w:ascii="Times New Roman" w:hAnsi="Times New Roman" w:cs="Times New Roman"/>
@@ -242,6 +256,7 @@
         </w:rPr>
         <w:t xml:space="preserve">Делаем скрипт исполняемым: </w:t>
       </w:r>
+      <w:proofErr w:type="spellStart"/>
       <w:r>
         <w:rPr>
           <w:rFonts w:ascii="Times New Roman" w:hAnsi="Times New Roman" w:cs="Times New Roman"/>
@@ -251,6 +266,7 @@
         </w:rPr>
         <w:t>chmod</w:t>
       </w:r>
+      <w:proofErr w:type="spellEnd"/>
       <w:r>
         <w:rPr>
           <w:rFonts w:ascii="Times New Roman" w:hAnsi="Times New Roman" w:cs="Times New Roman"/>
@@ -293,6 +309,7 @@
         </w:rPr>
         <w:t>.</w:t>
       </w:r>
+      <w:proofErr w:type="spellStart"/>
       <w:r>
         <w:rPr>
           <w:rFonts w:ascii="Times New Roman" w:hAnsi="Times New Roman" w:cs="Times New Roman"/>
@@ -302,6 +319,7 @@
         </w:rPr>
         <w:t>sh</w:t>
       </w:r>
+      <w:proofErr w:type="spellEnd"/>
     </w:p>
     <w:p>
       <w:pPr>
@@ -374,15 +392,42 @@
           <w:rFonts w:ascii="Times New Roman" w:hAnsi="Times New Roman" w:cs="Times New Roman"/>
           <w:sz w:val="28"/>
           <w:szCs w:val="28"/>
-        </w:rPr>
-      </w:pPr>
-      <w:r>
-        <w:rPr>
-          <w:rFonts w:ascii="Times New Roman" w:hAnsi="Times New Roman" w:cs="Times New Roman"/>
-          <w:sz w:val="28"/>
-          <w:szCs w:val="28"/>
-        </w:rPr>
-        <w:t>Техт скрипта:</w:t>
+          <w:lang w:val="en-US"/>
+        </w:rPr>
+      </w:pPr>
+      <w:r>
+        <w:rPr>
+          <w:rFonts w:ascii="Times New Roman" w:hAnsi="Times New Roman" w:cs="Times New Roman"/>
+          <w:sz w:val="28"/>
+          <w:szCs w:val="28"/>
+        </w:rPr>
+        <w:t>Техт</w:t>
+      </w:r>
+      <w:r>
+        <w:rPr>
+          <w:rFonts w:ascii="Times New Roman" w:hAnsi="Times New Roman" w:cs="Times New Roman"/>
+          <w:sz w:val="28"/>
+          <w:szCs w:val="28"/>
+          <w:lang w:val="en-US"/>
+        </w:rPr>
+        <w:t xml:space="preserve"> </w:t>
+      </w:r>
+      <w:r>
+        <w:rPr>
+          <w:rFonts w:ascii="Times New Roman" w:hAnsi="Times New Roman" w:cs="Times New Roman"/>
+          <w:sz w:val="28"/>
+          <w:szCs w:val="28"/>
+        </w:rPr>
+        <w:t>скрипта</w:t>
+      </w:r>
+      <w:r>
+        <w:rPr>
+          <w:rFonts w:ascii="Times New Roman" w:hAnsi="Times New Roman" w:cs="Times New Roman"/>
+          <w:sz w:val="28"/>
+          <w:szCs w:val="28"/>
+          <w:lang w:val="en-US"/>
+        </w:rPr>
+        <w:t>:</w:t>
       </w:r>
     </w:p>
     <w:p>
@@ -398,6 +443,7 @@
         </w:rPr>
       </w:pPr>
       <w:commentRangeStart w:id="0"/>
+      <w:proofErr w:type="gramStart"/>
       <w:r>
         <w:rPr>
           <w:rFonts w:ascii="Times New Roman" w:hAnsi="Times New Roman" w:cs="Times New Roman"/>
@@ -406,7 +452,18 @@
           <w:szCs w:val="24"/>
           <w:lang w:val="en-US"/>
         </w:rPr>
-        <w:t>#!/usr/bin/bash</w:t>
+        <w:t>#!/</w:t>
+      </w:r>
+      <w:proofErr w:type="gramEnd"/>
+      <w:r>
+        <w:rPr>
+          <w:rFonts w:ascii="Times New Roman" w:hAnsi="Times New Roman" w:cs="Times New Roman"/>
+          <w:color w:val="FF0000"/>
+          <w:sz w:val="24"/>
+          <w:szCs w:val="24"/>
+          <w:lang w:val="en-US"/>
+        </w:rPr>
+        <w:t>usr/bin/bash</w:t>
       </w:r>
     </w:p>
     <w:p>
@@ -535,14 +592,45 @@
           <w:lang w:val="en-US"/>
         </w:rPr>
       </w:pPr>
-      <w:r>
-        <w:rPr>
-          <w:rFonts w:ascii="Times New Roman" w:hAnsi="Times New Roman" w:cs="Times New Roman"/>
-          <w:sz w:val="24"/>
-          <w:szCs w:val="24"/>
-          <w:lang w:val="en-US"/>
-        </w:rPr>
-        <w:t>disinfo=$(uname -v)</w:t>
+      <w:proofErr w:type="spellStart"/>
+      <w:r>
+        <w:rPr>
+          <w:rFonts w:ascii="Times New Roman" w:hAnsi="Times New Roman" w:cs="Times New Roman"/>
+          <w:sz w:val="24"/>
+          <w:szCs w:val="24"/>
+          <w:lang w:val="en-US"/>
+        </w:rPr>
+        <w:t>disinfo</w:t>
+      </w:r>
+      <w:proofErr w:type="spellEnd"/>
+      <w:r>
+        <w:rPr>
+          <w:rFonts w:ascii="Times New Roman" w:hAnsi="Times New Roman" w:cs="Times New Roman"/>
+          <w:sz w:val="24"/>
+          <w:szCs w:val="24"/>
+          <w:lang w:val="en-US"/>
+        </w:rPr>
+        <w:t>=$(</w:t>
+      </w:r>
+      <w:proofErr w:type="spellStart"/>
+      <w:r>
+        <w:rPr>
+          <w:rFonts w:ascii="Times New Roman" w:hAnsi="Times New Roman" w:cs="Times New Roman"/>
+          <w:sz w:val="24"/>
+          <w:szCs w:val="24"/>
+          <w:lang w:val="en-US"/>
+        </w:rPr>
+        <w:t>uname</w:t>
+      </w:r>
+      <w:proofErr w:type="spellEnd"/>
+      <w:r>
+        <w:rPr>
+          <w:rFonts w:ascii="Times New Roman" w:hAnsi="Times New Roman" w:cs="Times New Roman"/>
+          <w:sz w:val="24"/>
+          <w:szCs w:val="24"/>
+          <w:lang w:val="en-US"/>
+        </w:rPr>
+        <w:t xml:space="preserve"> -v)</w:t>
       </w:r>
     </w:p>
     <w:p>
@@ -584,7 +672,27 @@
           <w:szCs w:val="24"/>
           <w:lang w:val="en-US"/>
         </w:rPr>
-        <w:t>users=$(cat /etc/passwd)</w:t>
+        <w:t>users=$(cat /</w:t>
+      </w:r>
+      <w:proofErr w:type="spellStart"/>
+      <w:r>
+        <w:rPr>
+          <w:rFonts w:ascii="Times New Roman" w:hAnsi="Times New Roman" w:cs="Times New Roman"/>
+          <w:sz w:val="24"/>
+          <w:szCs w:val="24"/>
+          <w:lang w:val="en-US"/>
+        </w:rPr>
+        <w:t>etc</w:t>
+      </w:r>
+      <w:proofErr w:type="spellEnd"/>
+      <w:r>
+        <w:rPr>
+          <w:rFonts w:ascii="Times New Roman" w:hAnsi="Times New Roman" w:cs="Times New Roman"/>
+          <w:sz w:val="24"/>
+          <w:szCs w:val="24"/>
+          <w:lang w:val="en-US"/>
+        </w:rPr>
+        <w:t>/passwd)</w:t>
       </w:r>
     </w:p>
     <w:p>
@@ -626,7 +734,27 @@
           <w:szCs w:val="24"/>
           <w:lang w:val="en-US"/>
         </w:rPr>
-        <w:t>pro=$(systemctl | grep running)</w:t>
+        <w:t>pro=$(</w:t>
+      </w:r>
+      <w:proofErr w:type="spellStart"/>
+      <w:r>
+        <w:rPr>
+          <w:rFonts w:ascii="Times New Roman" w:hAnsi="Times New Roman" w:cs="Times New Roman"/>
+          <w:sz w:val="24"/>
+          <w:szCs w:val="24"/>
+          <w:lang w:val="en-US"/>
+        </w:rPr>
+        <w:t>systemctl</w:t>
+      </w:r>
+      <w:proofErr w:type="spellEnd"/>
+      <w:r>
+        <w:rPr>
+          <w:rFonts w:ascii="Times New Roman" w:hAnsi="Times New Roman" w:cs="Times New Roman"/>
+          <w:sz w:val="24"/>
+          <w:szCs w:val="24"/>
+          <w:lang w:val="en-US"/>
+        </w:rPr>
+        <w:t xml:space="preserve"> | grep running)</w:t>
       </w:r>
     </w:p>
     <w:p>
@@ -661,14 +789,25 @@
           <w:lang w:val="en-US"/>
         </w:rPr>
       </w:pPr>
-      <w:r>
-        <w:rPr>
-          <w:rFonts w:ascii="Times New Roman" w:hAnsi="Times New Roman" w:cs="Times New Roman"/>
-          <w:sz w:val="24"/>
-          <w:szCs w:val="24"/>
-          <w:lang w:val="en-US"/>
-        </w:rPr>
-        <w:t>mkdir recon</w:t>
+      <w:proofErr w:type="spellStart"/>
+      <w:r>
+        <w:rPr>
+          <w:rFonts w:ascii="Times New Roman" w:hAnsi="Times New Roman" w:cs="Times New Roman"/>
+          <w:sz w:val="24"/>
+          <w:szCs w:val="24"/>
+          <w:lang w:val="en-US"/>
+        </w:rPr>
+        <w:t>mkdir</w:t>
+      </w:r>
+      <w:proofErr w:type="spellEnd"/>
+      <w:r>
+        <w:rPr>
+          <w:rFonts w:ascii="Times New Roman" w:hAnsi="Times New Roman" w:cs="Times New Roman"/>
+          <w:sz w:val="24"/>
+          <w:szCs w:val="24"/>
+          <w:lang w:val="en-US"/>
+        </w:rPr>
+        <w:t xml:space="preserve"> recon</w:t>
       </w:r>
     </w:p>
     <w:p>
@@ -731,7 +870,27 @@
           <w:szCs w:val="24"/>
           <w:lang w:val="en-US"/>
         </w:rPr>
-        <w:t>echo "$disinfo" &gt;&gt; ./recon/info.txt</w:t>
+        <w:t>echo "$</w:t>
+      </w:r>
+      <w:proofErr w:type="spellStart"/>
+      <w:r>
+        <w:rPr>
+          <w:rFonts w:ascii="Times New Roman" w:hAnsi="Times New Roman" w:cs="Times New Roman"/>
+          <w:sz w:val="24"/>
+          <w:szCs w:val="24"/>
+          <w:lang w:val="en-US"/>
+        </w:rPr>
+        <w:t>disinfo</w:t>
+      </w:r>
+      <w:proofErr w:type="spellEnd"/>
+      <w:r>
+        <w:rPr>
+          <w:rFonts w:ascii="Times New Roman" w:hAnsi="Times New Roman" w:cs="Times New Roman"/>
+          <w:sz w:val="24"/>
+          <w:szCs w:val="24"/>
+          <w:lang w:val="en-US"/>
+        </w:rPr>
+        <w:t>" &gt;&gt; ./recon/info.txt</w:t>
       </w:r>
     </w:p>
     <w:p>
@@ -745,14 +904,25 @@
           <w:lang w:val="en-US"/>
         </w:rPr>
       </w:pPr>
-      <w:r>
-        <w:rPr>
-          <w:rFonts w:ascii="Times New Roman" w:hAnsi="Times New Roman" w:cs="Times New Roman"/>
-          <w:sz w:val="24"/>
-          <w:szCs w:val="24"/>
-          <w:lang w:val="en-US"/>
-        </w:rPr>
-        <w:t>printf '%s/n' "$users" &gt;&gt; ./recon/info.txt</w:t>
+      <w:proofErr w:type="spellStart"/>
+      <w:r>
+        <w:rPr>
+          <w:rFonts w:ascii="Times New Roman" w:hAnsi="Times New Roman" w:cs="Times New Roman"/>
+          <w:sz w:val="24"/>
+          <w:szCs w:val="24"/>
+          <w:lang w:val="en-US"/>
+        </w:rPr>
+        <w:t>printf</w:t>
+      </w:r>
+      <w:proofErr w:type="spellEnd"/>
+      <w:r>
+        <w:rPr>
+          <w:rFonts w:ascii="Times New Roman" w:hAnsi="Times New Roman" w:cs="Times New Roman"/>
+          <w:sz w:val="24"/>
+          <w:szCs w:val="24"/>
+          <w:lang w:val="en-US"/>
+        </w:rPr>
+        <w:t xml:space="preserve"> '%s/n' "$users" &gt;&gt; ./recon/info.txt</w:t>
       </w:r>
     </w:p>
     <w:p>
@@ -766,14 +936,25 @@
           <w:lang w:val="en-US"/>
         </w:rPr>
       </w:pPr>
-      <w:r>
-        <w:rPr>
-          <w:rFonts w:ascii="Times New Roman" w:hAnsi="Times New Roman" w:cs="Times New Roman"/>
-          <w:sz w:val="24"/>
-          <w:szCs w:val="24"/>
-          <w:lang w:val="en-US"/>
-        </w:rPr>
-        <w:t>printf '%s/n' "$pro" &gt;&gt; ./recon/info.txt</w:t>
+      <w:proofErr w:type="spellStart"/>
+      <w:r>
+        <w:rPr>
+          <w:rFonts w:ascii="Times New Roman" w:hAnsi="Times New Roman" w:cs="Times New Roman"/>
+          <w:sz w:val="24"/>
+          <w:szCs w:val="24"/>
+          <w:lang w:val="en-US"/>
+        </w:rPr>
+        <w:t>printf</w:t>
+      </w:r>
+      <w:proofErr w:type="spellEnd"/>
+      <w:r>
+        <w:rPr>
+          <w:rFonts w:ascii="Times New Roman" w:hAnsi="Times New Roman" w:cs="Times New Roman"/>
+          <w:sz w:val="24"/>
+          <w:szCs w:val="24"/>
+          <w:lang w:val="en-US"/>
+        </w:rPr>
+        <w:t xml:space="preserve"> '%s/n' "$pro" &gt;&gt; ./recon/info.txt</w:t>
       </w:r>
     </w:p>
     <w:p>
@@ -786,13 +967,41 @@
           <w:szCs w:val="24"/>
         </w:rPr>
       </w:pPr>
-      <w:r>
-        <w:rPr>
-          <w:rFonts w:ascii="Times New Roman" w:hAnsi="Times New Roman" w:cs="Times New Roman"/>
-          <w:sz w:val="24"/>
-          <w:szCs w:val="24"/>
-        </w:rPr>
-        <w:t>echo "Done"</w:t>
+      <w:proofErr w:type="spellStart"/>
+      <w:r>
+        <w:rPr>
+          <w:rFonts w:ascii="Times New Roman" w:hAnsi="Times New Roman" w:cs="Times New Roman"/>
+          <w:sz w:val="24"/>
+          <w:szCs w:val="24"/>
+        </w:rPr>
+        <w:t>echo</w:t>
+      </w:r>
+      <w:proofErr w:type="spellEnd"/>
+      <w:r>
+        <w:rPr>
+          <w:rFonts w:ascii="Times New Roman" w:hAnsi="Times New Roman" w:cs="Times New Roman"/>
+          <w:sz w:val="24"/>
+          <w:szCs w:val="24"/>
+        </w:rPr>
+        <w:t xml:space="preserve"> "</w:t>
+      </w:r>
+      <w:proofErr w:type="spellStart"/>
+      <w:r>
+        <w:rPr>
+          <w:rFonts w:ascii="Times New Roman" w:hAnsi="Times New Roman" w:cs="Times New Roman"/>
+          <w:sz w:val="24"/>
+          <w:szCs w:val="24"/>
+        </w:rPr>
+        <w:t>Done</w:t>
+      </w:r>
+      <w:proofErr w:type="spellEnd"/>
+      <w:r>
+        <w:rPr>
+          <w:rFonts w:ascii="Times New Roman" w:hAnsi="Times New Roman" w:cs="Times New Roman"/>
+          <w:sz w:val="24"/>
+          <w:szCs w:val="24"/>
+        </w:rPr>
+        <w:t>"</w:t>
       </w:r>
     </w:p>
     <w:p>
@@ -1567,6 +1776,7 @@
   <w:style w:type="character" w:default="1" w:styleId="a0">
     <w:name w:val="Default Paragraph Font"/>
     <w:uiPriority w:val="1"/>
+    <w:semiHidden/>
     <w:unhideWhenUsed/>
   </w:style>
   <w:style w:type="table" w:default="1" w:styleId="a1">
